--- a/aa.docx
+++ b/aa.docx
@@ -229,17 +229,15 @@
       <w:pPr>
         <w:jc w:val="left"/>
         <w:rPr>
-          <w:rFonts w:hint="eastAsia"/>
-          <w:sz w:val="22"/>
-          <w:szCs w:val="22"/>
-        </w:rPr>
-      </w:pPr>
-    </w:p>
-    <w:p>
-      <w:pPr>
-        <w:jc w:val="left"/>
-        <w:rPr>
-          <w:rFonts w:hint="eastAsia"/>
+          <w:sz w:val="22"/>
+          <w:szCs w:val="22"/>
+        </w:rPr>
+      </w:pPr>
+    </w:p>
+    <w:p>
+      <w:pPr>
+        <w:jc w:val="left"/>
+        <w:rPr>
           <w:sz w:val="22"/>
           <w:szCs w:val="22"/>
         </w:rPr>
@@ -319,17 +317,15 @@
       <w:pPr>
         <w:jc w:val="left"/>
         <w:rPr>
-          <w:rFonts w:hint="eastAsia"/>
-          <w:sz w:val="22"/>
-          <w:szCs w:val="22"/>
-        </w:rPr>
-      </w:pPr>
-    </w:p>
-    <w:p>
-      <w:pPr>
-        <w:jc w:val="left"/>
-        <w:rPr>
-          <w:rFonts w:hint="eastAsia"/>
+          <w:sz w:val="22"/>
+          <w:szCs w:val="22"/>
+        </w:rPr>
+      </w:pPr>
+    </w:p>
+    <w:p>
+      <w:pPr>
+        <w:jc w:val="left"/>
+        <w:rPr>
           <w:sz w:val="22"/>
           <w:szCs w:val="22"/>
         </w:rPr>
@@ -400,27 +396,24 @@
       <w:pPr>
         <w:jc w:val="left"/>
         <w:rPr>
-          <w:rFonts w:hint="eastAsia"/>
-          <w:sz w:val="22"/>
-          <w:szCs w:val="22"/>
-        </w:rPr>
-      </w:pPr>
-    </w:p>
-    <w:p>
-      <w:pPr>
-        <w:jc w:val="left"/>
-        <w:rPr>
-          <w:rFonts w:hint="eastAsia"/>
-          <w:sz w:val="22"/>
-          <w:szCs w:val="22"/>
-        </w:rPr>
-      </w:pPr>
-    </w:p>
-    <w:p>
-      <w:pPr>
-        <w:jc w:val="left"/>
-        <w:rPr>
-          <w:rFonts w:hint="eastAsia"/>
+          <w:sz w:val="22"/>
+          <w:szCs w:val="22"/>
+        </w:rPr>
+      </w:pPr>
+    </w:p>
+    <w:p>
+      <w:pPr>
+        <w:jc w:val="left"/>
+        <w:rPr>
+          <w:sz w:val="22"/>
+          <w:szCs w:val="22"/>
+        </w:rPr>
+      </w:pPr>
+    </w:p>
+    <w:p>
+      <w:pPr>
+        <w:jc w:val="left"/>
+        <w:rPr>
           <w:sz w:val="22"/>
           <w:szCs w:val="22"/>
         </w:rPr>
@@ -461,6 +454,55 @@
           <w:szCs w:val="22"/>
         </w:rPr>
         <w:t>。</w:t>
+      </w:r>
+    </w:p>
+    <w:p>
+      <w:pPr>
+        <w:jc w:val="left"/>
+        <w:rPr>
+          <w:rFonts w:hint="eastAsia"/>
+          <w:sz w:val="22"/>
+          <w:szCs w:val="22"/>
+        </w:rPr>
+      </w:pPr>
+    </w:p>
+    <w:p>
+      <w:pPr>
+        <w:jc w:val="left"/>
+        <w:rPr>
+          <w:sz w:val="22"/>
+          <w:szCs w:val="22"/>
+        </w:rPr>
+      </w:pPr>
+      <w:r>
+        <w:rPr>
+          <w:rFonts w:hint="eastAsia"/>
+          <w:sz w:val="22"/>
+          <w:szCs w:val="22"/>
+        </w:rPr>
+        <w:t xml:space="preserve">  (</w:t>
+      </w:r>
+      <w:r>
+        <w:rPr>
+          <w:sz w:val="22"/>
+          <w:szCs w:val="22"/>
+        </w:rPr>
+        <w:t>5</w:t>
+      </w:r>
+      <w:r>
+        <w:rPr>
+          <w:rFonts w:hint="eastAsia"/>
+          <w:sz w:val="22"/>
+          <w:szCs w:val="22"/>
+        </w:rPr>
+        <w:t>)</w:t>
+      </w:r>
+      <w:r>
+        <w:rPr>
+          <w:sz w:val="22"/>
+          <w:szCs w:val="22"/>
+        </w:rPr>
+        <w:t>dfsdfsdfsd</w:t>
       </w:r>
       <w:bookmarkStart w:id="0" w:name="_GoBack"/>
       <w:bookmarkEnd w:id="0"/>
@@ -469,7 +511,6 @@
       <w:pPr>
         <w:jc w:val="left"/>
         <w:rPr>
-          <w:rFonts w:hint="eastAsia"/>
           <w:b/>
         </w:rPr>
       </w:pPr>

--- a/aa.docx
+++ b/aa.docx
@@ -460,49 +460,26 @@
       <w:pPr>
         <w:jc w:val="left"/>
         <w:rPr>
-          <w:rFonts w:hint="eastAsia"/>
-          <w:sz w:val="22"/>
-          <w:szCs w:val="22"/>
-        </w:rPr>
-      </w:pPr>
-    </w:p>
-    <w:p>
-      <w:pPr>
-        <w:jc w:val="left"/>
-        <w:rPr>
-          <w:sz w:val="22"/>
-          <w:szCs w:val="22"/>
-        </w:rPr>
-      </w:pPr>
-      <w:r>
-        <w:rPr>
-          <w:rFonts w:hint="eastAsia"/>
-          <w:sz w:val="22"/>
-          <w:szCs w:val="22"/>
-        </w:rPr>
-        <w:t xml:space="preserve">  (</w:t>
-      </w:r>
-      <w:r>
-        <w:rPr>
-          <w:sz w:val="22"/>
-          <w:szCs w:val="22"/>
-        </w:rPr>
-        <w:t>5</w:t>
-      </w:r>
-      <w:r>
-        <w:rPr>
-          <w:rFonts w:hint="eastAsia"/>
-          <w:sz w:val="22"/>
-          <w:szCs w:val="22"/>
-        </w:rPr>
-        <w:t>)</w:t>
-      </w:r>
-      <w:r>
-        <w:rPr>
-          <w:sz w:val="22"/>
-          <w:szCs w:val="22"/>
-        </w:rPr>
-        <w:t>dfsdfsdfsd</w:t>
+          <w:sz w:val="22"/>
+          <w:szCs w:val="22"/>
+        </w:rPr>
+      </w:pPr>
+    </w:p>
+    <w:p>
+      <w:pPr>
+        <w:jc w:val="left"/>
+        <w:rPr>
+          <w:sz w:val="22"/>
+          <w:szCs w:val="22"/>
+        </w:rPr>
+      </w:pPr>
+      <w:r>
+        <w:rPr>
+          <w:rFonts w:hint="eastAsia"/>
+          <w:sz w:val="22"/>
+          <w:szCs w:val="22"/>
+        </w:rPr>
+        <w:t xml:space="preserve"> </w:t>
       </w:r>
       <w:bookmarkStart w:id="0" w:name="_GoBack"/>
       <w:bookmarkEnd w:id="0"/>

--- a/aa.docx
+++ b/aa.docx
@@ -460,29 +460,52 @@
       <w:pPr>
         <w:jc w:val="left"/>
         <w:rPr>
-          <w:sz w:val="22"/>
-          <w:szCs w:val="22"/>
-        </w:rPr>
-      </w:pPr>
-    </w:p>
-    <w:p>
-      <w:pPr>
-        <w:jc w:val="left"/>
-        <w:rPr>
-          <w:sz w:val="22"/>
-          <w:szCs w:val="22"/>
-        </w:rPr>
-      </w:pPr>
-      <w:r>
-        <w:rPr>
-          <w:rFonts w:hint="eastAsia"/>
-          <w:sz w:val="22"/>
-          <w:szCs w:val="22"/>
-        </w:rPr>
-        <w:t xml:space="preserve"> </w:t>
+          <w:rFonts w:hint="eastAsia"/>
+          <w:sz w:val="22"/>
+          <w:szCs w:val="22"/>
+        </w:rPr>
+      </w:pPr>
+      <w:r>
+        <w:rPr>
+          <w:sz w:val="22"/>
+          <w:szCs w:val="22"/>
+        </w:rPr>
+        <w:t xml:space="preserve">  </w:t>
+      </w:r>
+      <w:r>
+        <w:rPr>
+          <w:rFonts w:hint="eastAsia"/>
+          <w:sz w:val="22"/>
+          <w:szCs w:val="22"/>
+        </w:rPr>
+        <w:t>第二次</w:t>
+      </w:r>
+      <w:r>
+        <w:rPr>
+          <w:sz w:val="22"/>
+          <w:szCs w:val="22"/>
+        </w:rPr>
+        <w:t>修改</w:t>
       </w:r>
       <w:bookmarkStart w:id="0" w:name="_GoBack"/>
       <w:bookmarkEnd w:id="0"/>
+    </w:p>
+    <w:p>
+      <w:pPr>
+        <w:jc w:val="left"/>
+        <w:rPr>
+          <w:sz w:val="22"/>
+          <w:szCs w:val="22"/>
+        </w:rPr>
+      </w:pPr>
+      <w:r>
+        <w:rPr>
+          <w:rFonts w:hint="eastAsia"/>
+          <w:sz w:val="22"/>
+          <w:szCs w:val="22"/>
+        </w:rPr>
+        <w:t xml:space="preserve"> </w:t>
+      </w:r>
     </w:p>
     <w:p>
       <w:pPr>

--- a/aa.docx
+++ b/aa.docx
@@ -448,47 +448,61 @@
         </w:rPr>
         <w:t>妊高症发病风险建议</w:t>
       </w:r>
-      <w:r>
-        <w:rPr>
-          <w:sz w:val="22"/>
-          <w:szCs w:val="22"/>
-        </w:rPr>
-        <w:t>。</w:t>
-      </w:r>
-    </w:p>
-    <w:p>
-      <w:pPr>
-        <w:jc w:val="left"/>
-        <w:rPr>
-          <w:rFonts w:hint="eastAsia"/>
-          <w:sz w:val="22"/>
-          <w:szCs w:val="22"/>
-        </w:rPr>
-      </w:pPr>
-      <w:r>
-        <w:rPr>
-          <w:sz w:val="22"/>
-          <w:szCs w:val="22"/>
-        </w:rPr>
-        <w:t xml:space="preserve">  </w:t>
-      </w:r>
-      <w:r>
-        <w:rPr>
-          <w:rFonts w:hint="eastAsia"/>
-          <w:sz w:val="22"/>
-          <w:szCs w:val="22"/>
-        </w:rPr>
-        <w:t>第二次</w:t>
-      </w:r>
-      <w:r>
-        <w:rPr>
-          <w:sz w:val="22"/>
-          <w:szCs w:val="22"/>
-        </w:rPr>
-        <w:t>修改</w:t>
-      </w:r>
       <w:bookmarkStart w:id="0" w:name="_GoBack"/>
       <w:bookmarkEnd w:id="0"/>
+      <w:r>
+        <w:rPr>
+          <w:sz w:val="22"/>
+          <w:szCs w:val="22"/>
+        </w:rPr>
+        <w:t>。</w:t>
+      </w:r>
+    </w:p>
+    <w:p>
+      <w:pPr>
+        <w:jc w:val="left"/>
+        <w:rPr>
+          <w:sz w:val="22"/>
+          <w:szCs w:val="22"/>
+        </w:rPr>
+      </w:pPr>
+      <w:r>
+        <w:rPr>
+          <w:sz w:val="22"/>
+          <w:szCs w:val="22"/>
+        </w:rPr>
+        <w:t xml:space="preserve">  </w:t>
+      </w:r>
+      <w:r>
+        <w:rPr>
+          <w:rFonts w:hint="eastAsia"/>
+          <w:sz w:val="22"/>
+          <w:szCs w:val="22"/>
+        </w:rPr>
+        <w:t>第</w:t>
+      </w:r>
+      <w:r>
+        <w:rPr>
+          <w:sz w:val="22"/>
+          <w:szCs w:val="22"/>
+        </w:rPr>
+        <w:t>san</w:t>
+      </w:r>
+      <w:r>
+        <w:rPr>
+          <w:rFonts w:hint="eastAsia"/>
+          <w:sz w:val="22"/>
+          <w:szCs w:val="22"/>
+        </w:rPr>
+        <w:t>次</w:t>
+      </w:r>
+      <w:r>
+        <w:rPr>
+          <w:sz w:val="22"/>
+          <w:szCs w:val="22"/>
+        </w:rPr>
+        <w:t>修改</w:t>
+      </w:r>
     </w:p>
     <w:p>
       <w:pPr>

--- a/aa.docx
+++ b/aa.docx
@@ -486,23 +486,65 @@
         </w:rPr>
         <w:t>4</w:t>
       </w:r>
+      <w:r>
+        <w:rPr>
+          <w:rFonts w:hint="eastAsia"/>
+          <w:sz w:val="22"/>
+          <w:szCs w:val="22"/>
+        </w:rPr>
+        <w:t>次</w:t>
+      </w:r>
+      <w:r>
+        <w:rPr>
+          <w:sz w:val="22"/>
+          <w:szCs w:val="22"/>
+        </w:rPr>
+        <w:t>修改</w:t>
+      </w:r>
+    </w:p>
+    <w:p>
+      <w:pPr>
+        <w:jc w:val="left"/>
+        <w:rPr>
+          <w:rFonts w:hint="eastAsia"/>
+          <w:sz w:val="22"/>
+          <w:szCs w:val="22"/>
+        </w:rPr>
+      </w:pPr>
+      <w:r>
+        <w:rPr>
+          <w:rFonts w:hint="eastAsia"/>
+          <w:sz w:val="22"/>
+          <w:szCs w:val="22"/>
+        </w:rPr>
+        <w:t>切换</w:t>
+      </w:r>
+      <w:r>
+        <w:rPr>
+          <w:sz w:val="22"/>
+          <w:szCs w:val="22"/>
+        </w:rPr>
+        <w:t>到</w:t>
+      </w:r>
+      <w:proofErr w:type="spellStart"/>
+      <w:r>
+        <w:rPr>
+          <w:sz w:val="22"/>
+          <w:szCs w:val="22"/>
+        </w:rPr>
+        <w:t>dev</w:t>
+      </w:r>
+      <w:proofErr w:type="spellEnd"/>
+      <w:r>
+        <w:rPr>
+          <w:rFonts w:hint="eastAsia"/>
+          <w:sz w:val="22"/>
+          <w:szCs w:val="22"/>
+        </w:rPr>
+        <w:t>分支</w:t>
+      </w:r>
       <w:bookmarkStart w:id="0" w:name="_GoBack"/>
       <w:bookmarkEnd w:id="0"/>
-      <w:r>
-        <w:rPr>
-          <w:rFonts w:hint="eastAsia"/>
-          <w:sz w:val="22"/>
-          <w:szCs w:val="22"/>
-        </w:rPr>
-        <w:t>次</w:t>
-      </w:r>
-      <w:r>
-        <w:rPr>
-          <w:sz w:val="22"/>
-          <w:szCs w:val="22"/>
-        </w:rPr>
-        <w:t>修改</w:t>
-      </w:r>
     </w:p>
     <w:p>
       <w:pPr>

--- a/aa.docx
+++ b/aa.docx
@@ -542,6 +542,14 @@
           <w:szCs w:val="22"/>
         </w:rPr>
         <w:t>分支</w:t>
+      </w:r>
+      <w:r>
+        <w:rPr>
+          <w:rFonts w:hint="eastAsia"/>
+          <w:sz w:val="22"/>
+          <w:szCs w:val="22"/>
+        </w:rPr>
+        <w:t>了</w:t>
       </w:r>
       <w:bookmarkStart w:id="0" w:name="_GoBack"/>
       <w:bookmarkEnd w:id="0"/>

--- a/aa.docx
+++ b/aa.docx
@@ -506,7 +506,6 @@
       <w:pPr>
         <w:jc w:val="left"/>
         <w:rPr>
-          <w:rFonts w:hint="eastAsia"/>
           <w:sz w:val="22"/>
           <w:szCs w:val="22"/>
         </w:rPr>
@@ -524,17 +523,8 @@
           <w:sz w:val="22"/>
           <w:szCs w:val="22"/>
         </w:rPr>
-        <w:t>到</w:t>
-      </w:r>
-      <w:proofErr w:type="spellStart"/>
-      <w:r>
-        <w:rPr>
-          <w:sz w:val="22"/>
-          <w:szCs w:val="22"/>
-        </w:rPr>
-        <w:t>dev</w:t>
-      </w:r>
-      <w:proofErr w:type="spellEnd"/>
+        <w:t>到dev</w:t>
+      </w:r>
       <w:r>
         <w:rPr>
           <w:rFonts w:hint="eastAsia"/>
@@ -550,6 +540,28 @@
           <w:szCs w:val="22"/>
         </w:rPr>
         <w:t>了</w:t>
+      </w:r>
+      <w:r>
+        <w:rPr>
+          <w:sz w:val="22"/>
+          <w:szCs w:val="22"/>
+        </w:rPr>
+        <w:t xml:space="preserve"> </w:t>
+      </w:r>
+      <w:r>
+        <w:rPr>
+          <w:rFonts w:hint="eastAsia"/>
+          <w:sz w:val="22"/>
+          <w:szCs w:val="22"/>
+        </w:rPr>
+        <w:t>处理</w:t>
+      </w:r>
+      <w:r>
+        <w:rPr>
+          <w:sz w:val="22"/>
+          <w:szCs w:val="22"/>
+        </w:rPr>
+        <w:t>完毕 等待merge</w:t>
       </w:r>
       <w:bookmarkStart w:id="0" w:name="_GoBack"/>
       <w:bookmarkEnd w:id="0"/>
